--- a/static/word/work/card_2.docx
+++ b/static/word/work/card_2.docx
@@ -12,44 +12,18 @@
     </w:p>
     <w:tbl>
       <w:tblPr>
+        <w:tblStyle w:val="TableGrid"/>
         <w:tblW w:type="auto" w:w="0"/>
         <w:tblLook w:firstColumn="1" w:firstRow="1" w:lastColumn="0" w:lastRow="0" w:noHBand="0" w:noVBand="1" w:val="04A0"/>
       </w:tblPr>
       <w:tblGrid>
-        <w:gridCol w:w="2880"/>
-        <w:gridCol w:w="2880"/>
-        <w:gridCol w:w="2880"/>
+        <w:gridCol w:w="4320"/>
+        <w:gridCol w:w="4320"/>
       </w:tblGrid>
       <w:tr>
         <w:tc>
           <w:tcPr>
-            <w:tcW w:type="dxa" w:w="2880"/>
-          </w:tcPr>
-          <w:p>
-            <w:r/>
-          </w:p>
-        </w:tc>
-        <w:tc>
-          <w:tcPr>
-            <w:tcW w:type="dxa" w:w="2880"/>
-          </w:tcPr>
-          <w:p>
-            <w:r/>
-          </w:p>
-        </w:tc>
-        <w:tc>
-          <w:tcPr>
-            <w:tcW w:type="dxa" w:w="2880"/>
-          </w:tcPr>
-          <w:p>
-            <w:r/>
-          </w:p>
-        </w:tc>
-      </w:tr>
-      <w:tr>
-        <w:tc>
-          <w:tcPr>
-            <w:tcW w:type="dxa" w:w="2880"/>
+            <w:tcW w:type="dxa" w:w="4320"/>
           </w:tcPr>
           <w:p>
             <w:r>
@@ -59,13 +33,7 @@
         </w:tc>
         <w:tc>
           <w:tcPr>
-            <w:tcW w:type="dxa" w:w="2880"/>
-          </w:tcPr>
-          <w:p/>
-        </w:tc>
-        <w:tc>
-          <w:tcPr>
-            <w:tcW w:type="dxa" w:w="2880"/>
+            <w:tcW w:type="dxa" w:w="4320"/>
           </w:tcPr>
           <w:p>
             <w:r>
@@ -77,7 +45,7 @@
       <w:tr>
         <w:tc>
           <w:tcPr>
-            <w:tcW w:type="dxa" w:w="2880"/>
+            <w:tcW w:type="dxa" w:w="4320"/>
           </w:tcPr>
           <w:p>
             <w:r>
@@ -87,17 +55,11 @@
         </w:tc>
         <w:tc>
           <w:tcPr>
-            <w:tcW w:type="dxa" w:w="2880"/>
-          </w:tcPr>
-          <w:p/>
-        </w:tc>
-        <w:tc>
-          <w:tcPr>
-            <w:tcW w:type="dxa" w:w="2880"/>
+            <w:tcW w:type="dxa" w:w="4320"/>
           </w:tcPr>
           <w:p>
             <w:r>
-              <w:t>2021-08-26 11:22:02.883877+00:00</w:t>
+              <w:t>2021.08.26</w:t>
             </w:r>
           </w:p>
         </w:tc>
@@ -105,7 +67,7 @@
       <w:tr>
         <w:tc>
           <w:tcPr>
-            <w:tcW w:type="dxa" w:w="2880"/>
+            <w:tcW w:type="dxa" w:w="4320"/>
           </w:tcPr>
           <w:p>
             <w:r>
@@ -115,17 +77,11 @@
         </w:tc>
         <w:tc>
           <w:tcPr>
-            <w:tcW w:type="dxa" w:w="2880"/>
-          </w:tcPr>
-          <w:p/>
-        </w:tc>
-        <w:tc>
-          <w:tcPr>
-            <w:tcW w:type="dxa" w:w="2880"/>
+            <w:tcW w:type="dxa" w:w="4320"/>
           </w:tcPr>
           <w:p>
             <w:r>
-              <w:t>2021-08-26 11:39:53.388711+00:00</w:t>
+              <w:t>2021.08.26</w:t>
             </w:r>
           </w:p>
         </w:tc>
@@ -133,7 +89,7 @@
       <w:tr>
         <w:tc>
           <w:tcPr>
-            <w:tcW w:type="dxa" w:w="2880"/>
+            <w:tcW w:type="dxa" w:w="4320"/>
           </w:tcPr>
           <w:p>
             <w:r>
@@ -143,13 +99,7 @@
         </w:tc>
         <w:tc>
           <w:tcPr>
-            <w:tcW w:type="dxa" w:w="2880"/>
-          </w:tcPr>
-          <w:p/>
-        </w:tc>
-        <w:tc>
-          <w:tcPr>
-            <w:tcW w:type="dxa" w:w="2880"/>
+            <w:tcW w:type="dxa" w:w="4320"/>
           </w:tcPr>
           <w:p>
             <w:r>
@@ -161,7 +111,7 @@
       <w:tr>
         <w:tc>
           <w:tcPr>
-            <w:tcW w:type="dxa" w:w="2880"/>
+            <w:tcW w:type="dxa" w:w="4320"/>
           </w:tcPr>
           <w:p>
             <w:r>
@@ -171,13 +121,7 @@
         </w:tc>
         <w:tc>
           <w:tcPr>
-            <w:tcW w:type="dxa" w:w="2880"/>
-          </w:tcPr>
-          <w:p/>
-        </w:tc>
-        <w:tc>
-          <w:tcPr>
-            <w:tcW w:type="dxa" w:w="2880"/>
+            <w:tcW w:type="dxa" w:w="4320"/>
           </w:tcPr>
           <w:p>
             <w:r>
@@ -189,7 +133,7 @@
       <w:tr>
         <w:tc>
           <w:tcPr>
-            <w:tcW w:type="dxa" w:w="2880"/>
+            <w:tcW w:type="dxa" w:w="4320"/>
           </w:tcPr>
           <w:p>
             <w:r>
@@ -199,13 +143,7 @@
         </w:tc>
         <w:tc>
           <w:tcPr>
-            <w:tcW w:type="dxa" w:w="2880"/>
-          </w:tcPr>
-          <w:p/>
-        </w:tc>
-        <w:tc>
-          <w:tcPr>
-            <w:tcW w:type="dxa" w:w="2880"/>
+            <w:tcW w:type="dxa" w:w="4320"/>
           </w:tcPr>
           <w:p>
             <w:r>
@@ -217,7 +155,7 @@
       <w:tr>
         <w:tc>
           <w:tcPr>
-            <w:tcW w:type="dxa" w:w="2880"/>
+            <w:tcW w:type="dxa" w:w="4320"/>
           </w:tcPr>
           <w:p>
             <w:r>
@@ -227,13 +165,7 @@
         </w:tc>
         <w:tc>
           <w:tcPr>
-            <w:tcW w:type="dxa" w:w="2880"/>
-          </w:tcPr>
-          <w:p/>
-        </w:tc>
-        <w:tc>
-          <w:tcPr>
-            <w:tcW w:type="dxa" w:w="2880"/>
+            <w:tcW w:type="dxa" w:w="4320"/>
           </w:tcPr>
           <w:p>
             <w:r>
@@ -245,7 +177,7 @@
       <w:tr>
         <w:tc>
           <w:tcPr>
-            <w:tcW w:type="dxa" w:w="2880"/>
+            <w:tcW w:type="dxa" w:w="4320"/>
           </w:tcPr>
           <w:p>
             <w:r>
@@ -255,13 +187,7 @@
         </w:tc>
         <w:tc>
           <w:tcPr>
-            <w:tcW w:type="dxa" w:w="2880"/>
-          </w:tcPr>
-          <w:p/>
-        </w:tc>
-        <w:tc>
-          <w:tcPr>
-            <w:tcW w:type="dxa" w:w="2880"/>
+            <w:tcW w:type="dxa" w:w="4320"/>
           </w:tcPr>
           <w:p>
             <w:r>
@@ -273,7 +199,7 @@
       <w:tr>
         <w:tc>
           <w:tcPr>
-            <w:tcW w:type="dxa" w:w="2880"/>
+            <w:tcW w:type="dxa" w:w="4320"/>
           </w:tcPr>
           <w:p>
             <w:r>
@@ -283,13 +209,7 @@
         </w:tc>
         <w:tc>
           <w:tcPr>
-            <w:tcW w:type="dxa" w:w="2880"/>
-          </w:tcPr>
-          <w:p/>
-        </w:tc>
-        <w:tc>
-          <w:tcPr>
-            <w:tcW w:type="dxa" w:w="2880"/>
+            <w:tcW w:type="dxa" w:w="4320"/>
           </w:tcPr>
           <w:p>
             <w:r>
@@ -301,7 +221,7 @@
       <w:tr>
         <w:tc>
           <w:tcPr>
-            <w:tcW w:type="dxa" w:w="2880"/>
+            <w:tcW w:type="dxa" w:w="4320"/>
           </w:tcPr>
           <w:p>
             <w:r>
@@ -311,13 +231,7 @@
         </w:tc>
         <w:tc>
           <w:tcPr>
-            <w:tcW w:type="dxa" w:w="2880"/>
-          </w:tcPr>
-          <w:p/>
-        </w:tc>
-        <w:tc>
-          <w:tcPr>
-            <w:tcW w:type="dxa" w:w="2880"/>
+            <w:tcW w:type="dxa" w:w="4320"/>
           </w:tcPr>
           <w:p>
             <w:r>
@@ -329,7 +243,7 @@
       <w:tr>
         <w:tc>
           <w:tcPr>
-            <w:tcW w:type="dxa" w:w="2880"/>
+            <w:tcW w:type="dxa" w:w="4320"/>
           </w:tcPr>
           <w:p>
             <w:r>
@@ -339,13 +253,7 @@
         </w:tc>
         <w:tc>
           <w:tcPr>
-            <w:tcW w:type="dxa" w:w="2880"/>
-          </w:tcPr>
-          <w:p/>
-        </w:tc>
-        <w:tc>
-          <w:tcPr>
-            <w:tcW w:type="dxa" w:w="2880"/>
+            <w:tcW w:type="dxa" w:w="4320"/>
           </w:tcPr>
           <w:p>
             <w:r>
@@ -357,7 +265,7 @@
       <w:tr>
         <w:tc>
           <w:tcPr>
-            <w:tcW w:type="dxa" w:w="2880"/>
+            <w:tcW w:type="dxa" w:w="4320"/>
           </w:tcPr>
           <w:p>
             <w:r>
@@ -367,13 +275,7 @@
         </w:tc>
         <w:tc>
           <w:tcPr>
-            <w:tcW w:type="dxa" w:w="2880"/>
-          </w:tcPr>
-          <w:p/>
-        </w:tc>
-        <w:tc>
-          <w:tcPr>
-            <w:tcW w:type="dxa" w:w="2880"/>
+            <w:tcW w:type="dxa" w:w="4320"/>
           </w:tcPr>
           <w:p>
             <w:r>
@@ -385,7 +287,7 @@
       <w:tr>
         <w:tc>
           <w:tcPr>
-            <w:tcW w:type="dxa" w:w="2880"/>
+            <w:tcW w:type="dxa" w:w="4320"/>
           </w:tcPr>
           <w:p>
             <w:r>
@@ -395,13 +297,7 @@
         </w:tc>
         <w:tc>
           <w:tcPr>
-            <w:tcW w:type="dxa" w:w="2880"/>
-          </w:tcPr>
-          <w:p/>
-        </w:tc>
-        <w:tc>
-          <w:tcPr>
-            <w:tcW w:type="dxa" w:w="2880"/>
+            <w:tcW w:type="dxa" w:w="4320"/>
           </w:tcPr>
           <w:p>
             <w:r>
@@ -413,7 +309,7 @@
       <w:tr>
         <w:tc>
           <w:tcPr>
-            <w:tcW w:type="dxa" w:w="2880"/>
+            <w:tcW w:type="dxa" w:w="4320"/>
           </w:tcPr>
           <w:p>
             <w:r>
@@ -423,13 +319,7 @@
         </w:tc>
         <w:tc>
           <w:tcPr>
-            <w:tcW w:type="dxa" w:w="2880"/>
-          </w:tcPr>
-          <w:p/>
-        </w:tc>
-        <w:tc>
-          <w:tcPr>
-            <w:tcW w:type="dxa" w:w="2880"/>
+            <w:tcW w:type="dxa" w:w="4320"/>
           </w:tcPr>
           <w:p>
             <w:r>
@@ -441,7 +331,7 @@
       <w:tr>
         <w:tc>
           <w:tcPr>
-            <w:tcW w:type="dxa" w:w="2880"/>
+            <w:tcW w:type="dxa" w:w="4320"/>
           </w:tcPr>
           <w:p>
             <w:r>
@@ -451,17 +341,11 @@
         </w:tc>
         <w:tc>
           <w:tcPr>
-            <w:tcW w:type="dxa" w:w="2880"/>
-          </w:tcPr>
-          <w:p/>
-        </w:tc>
-        <w:tc>
-          <w:tcPr>
-            <w:tcW w:type="dxa" w:w="2880"/>
+            <w:tcW w:type="dxa" w:w="4320"/>
           </w:tcPr>
           <w:p>
             <w:r>
-              <w:t>2021-08-26 18:00:00+00:00</w:t>
+              <w:t>2021.08.26</w:t>
             </w:r>
           </w:p>
         </w:tc>
@@ -469,7 +353,7 @@
       <w:tr>
         <w:tc>
           <w:tcPr>
-            <w:tcW w:type="dxa" w:w="2880"/>
+            <w:tcW w:type="dxa" w:w="4320"/>
           </w:tcPr>
           <w:p>
             <w:r>
@@ -479,13 +363,7 @@
         </w:tc>
         <w:tc>
           <w:tcPr>
-            <w:tcW w:type="dxa" w:w="2880"/>
-          </w:tcPr>
-          <w:p/>
-        </w:tc>
-        <w:tc>
-          <w:tcPr>
-            <w:tcW w:type="dxa" w:w="2880"/>
+            <w:tcW w:type="dxa" w:w="4320"/>
           </w:tcPr>
           <w:p>
             <w:r>
@@ -497,7 +375,7 @@
       <w:tr>
         <w:tc>
           <w:tcPr>
-            <w:tcW w:type="dxa" w:w="2880"/>
+            <w:tcW w:type="dxa" w:w="4320"/>
           </w:tcPr>
           <w:p>
             <w:r>
@@ -507,13 +385,7 @@
         </w:tc>
         <w:tc>
           <w:tcPr>
-            <w:tcW w:type="dxa" w:w="2880"/>
-          </w:tcPr>
-          <w:p/>
-        </w:tc>
-        <w:tc>
-          <w:tcPr>
-            <w:tcW w:type="dxa" w:w="2880"/>
+            <w:tcW w:type="dxa" w:w="4320"/>
           </w:tcPr>
           <w:p>
             <w:r>
@@ -525,7 +397,7 @@
       <w:tr>
         <w:tc>
           <w:tcPr>
-            <w:tcW w:type="dxa" w:w="2880"/>
+            <w:tcW w:type="dxa" w:w="4320"/>
           </w:tcPr>
           <w:p>
             <w:r>
@@ -535,13 +407,7 @@
         </w:tc>
         <w:tc>
           <w:tcPr>
-            <w:tcW w:type="dxa" w:w="2880"/>
-          </w:tcPr>
-          <w:p/>
-        </w:tc>
-        <w:tc>
-          <w:tcPr>
-            <w:tcW w:type="dxa" w:w="2880"/>
+            <w:tcW w:type="dxa" w:w="4320"/>
           </w:tcPr>
           <w:p>
             <w:r>
@@ -553,7 +419,7 @@
       <w:tr>
         <w:tc>
           <w:tcPr>
-            <w:tcW w:type="dxa" w:w="2880"/>
+            <w:tcW w:type="dxa" w:w="4320"/>
           </w:tcPr>
           <w:p>
             <w:r>
@@ -563,13 +429,7 @@
         </w:tc>
         <w:tc>
           <w:tcPr>
-            <w:tcW w:type="dxa" w:w="2880"/>
-          </w:tcPr>
-          <w:p/>
-        </w:tc>
-        <w:tc>
-          <w:tcPr>
-            <w:tcW w:type="dxa" w:w="2880"/>
+            <w:tcW w:type="dxa" w:w="4320"/>
           </w:tcPr>
           <w:p>
             <w:r>
@@ -581,7 +441,7 @@
       <w:tr>
         <w:tc>
           <w:tcPr>
-            <w:tcW w:type="dxa" w:w="2880"/>
+            <w:tcW w:type="dxa" w:w="4320"/>
           </w:tcPr>
           <w:p>
             <w:r>
@@ -591,13 +451,7 @@
         </w:tc>
         <w:tc>
           <w:tcPr>
-            <w:tcW w:type="dxa" w:w="2880"/>
-          </w:tcPr>
-          <w:p/>
-        </w:tc>
-        <w:tc>
-          <w:tcPr>
-            <w:tcW w:type="dxa" w:w="2880"/>
+            <w:tcW w:type="dxa" w:w="4320"/>
           </w:tcPr>
           <w:p>
             <w:r>
@@ -609,7 +463,7 @@
       <w:tr>
         <w:tc>
           <w:tcPr>
-            <w:tcW w:type="dxa" w:w="2880"/>
+            <w:tcW w:type="dxa" w:w="4320"/>
           </w:tcPr>
           <w:p>
             <w:r>
@@ -619,13 +473,7 @@
         </w:tc>
         <w:tc>
           <w:tcPr>
-            <w:tcW w:type="dxa" w:w="2880"/>
-          </w:tcPr>
-          <w:p/>
-        </w:tc>
-        <w:tc>
-          <w:tcPr>
-            <w:tcW w:type="dxa" w:w="2880"/>
+            <w:tcW w:type="dxa" w:w="4320"/>
           </w:tcPr>
           <w:p>
             <w:r>
@@ -637,7 +485,7 @@
       <w:tr>
         <w:tc>
           <w:tcPr>
-            <w:tcW w:type="dxa" w:w="2880"/>
+            <w:tcW w:type="dxa" w:w="4320"/>
           </w:tcPr>
           <w:p>
             <w:r>
@@ -647,13 +495,7 @@
         </w:tc>
         <w:tc>
           <w:tcPr>
-            <w:tcW w:type="dxa" w:w="2880"/>
-          </w:tcPr>
-          <w:p/>
-        </w:tc>
-        <w:tc>
-          <w:tcPr>
-            <w:tcW w:type="dxa" w:w="2880"/>
+            <w:tcW w:type="dxa" w:w="4320"/>
           </w:tcPr>
           <w:p>
             <w:r>
@@ -665,7 +507,7 @@
       <w:tr>
         <w:tc>
           <w:tcPr>
-            <w:tcW w:type="dxa" w:w="2880"/>
+            <w:tcW w:type="dxa" w:w="4320"/>
           </w:tcPr>
           <w:p>
             <w:r>
@@ -675,13 +517,7 @@
         </w:tc>
         <w:tc>
           <w:tcPr>
-            <w:tcW w:type="dxa" w:w="2880"/>
-          </w:tcPr>
-          <w:p/>
-        </w:tc>
-        <w:tc>
-          <w:tcPr>
-            <w:tcW w:type="dxa" w:w="2880"/>
+            <w:tcW w:type="dxa" w:w="4320"/>
           </w:tcPr>
           <w:p>
             <w:r>
@@ -693,7 +529,7 @@
       <w:tr>
         <w:tc>
           <w:tcPr>
-            <w:tcW w:type="dxa" w:w="2880"/>
+            <w:tcW w:type="dxa" w:w="4320"/>
           </w:tcPr>
           <w:p>
             <w:r>
@@ -703,13 +539,7 @@
         </w:tc>
         <w:tc>
           <w:tcPr>
-            <w:tcW w:type="dxa" w:w="2880"/>
-          </w:tcPr>
-          <w:p/>
-        </w:tc>
-        <w:tc>
-          <w:tcPr>
-            <w:tcW w:type="dxa" w:w="2880"/>
+            <w:tcW w:type="dxa" w:w="4320"/>
           </w:tcPr>
           <w:p>
             <w:r>
@@ -721,7 +551,7 @@
       <w:tr>
         <w:tc>
           <w:tcPr>
-            <w:tcW w:type="dxa" w:w="2880"/>
+            <w:tcW w:type="dxa" w:w="4320"/>
           </w:tcPr>
           <w:p>
             <w:r>
@@ -731,13 +561,7 @@
         </w:tc>
         <w:tc>
           <w:tcPr>
-            <w:tcW w:type="dxa" w:w="2880"/>
-          </w:tcPr>
-          <w:p/>
-        </w:tc>
-        <w:tc>
-          <w:tcPr>
-            <w:tcW w:type="dxa" w:w="2880"/>
+            <w:tcW w:type="dxa" w:w="4320"/>
           </w:tcPr>
           <w:p>
             <w:r>
@@ -749,7 +573,7 @@
       <w:tr>
         <w:tc>
           <w:tcPr>
-            <w:tcW w:type="dxa" w:w="2880"/>
+            <w:tcW w:type="dxa" w:w="4320"/>
           </w:tcPr>
           <w:p>
             <w:r>
@@ -759,13 +583,7 @@
         </w:tc>
         <w:tc>
           <w:tcPr>
-            <w:tcW w:type="dxa" w:w="2880"/>
-          </w:tcPr>
-          <w:p/>
-        </w:tc>
-        <w:tc>
-          <w:tcPr>
-            <w:tcW w:type="dxa" w:w="2880"/>
+            <w:tcW w:type="dxa" w:w="4320"/>
           </w:tcPr>
           <w:p>
             <w:r>
@@ -777,7 +595,7 @@
       <w:tr>
         <w:tc>
           <w:tcPr>
-            <w:tcW w:type="dxa" w:w="2880"/>
+            <w:tcW w:type="dxa" w:w="4320"/>
           </w:tcPr>
           <w:p>
             <w:r>
@@ -787,13 +605,7 @@
         </w:tc>
         <w:tc>
           <w:tcPr>
-            <w:tcW w:type="dxa" w:w="2880"/>
-          </w:tcPr>
-          <w:p/>
-        </w:tc>
-        <w:tc>
-          <w:tcPr>
-            <w:tcW w:type="dxa" w:w="2880"/>
+            <w:tcW w:type="dxa" w:w="4320"/>
           </w:tcPr>
           <w:p>
             <w:r>
@@ -805,7 +617,7 @@
       <w:tr>
         <w:tc>
           <w:tcPr>
-            <w:tcW w:type="dxa" w:w="2880"/>
+            <w:tcW w:type="dxa" w:w="4320"/>
           </w:tcPr>
           <w:p>
             <w:r>
@@ -815,13 +627,7 @@
         </w:tc>
         <w:tc>
           <w:tcPr>
-            <w:tcW w:type="dxa" w:w="2880"/>
-          </w:tcPr>
-          <w:p/>
-        </w:tc>
-        <w:tc>
-          <w:tcPr>
-            <w:tcW w:type="dxa" w:w="2880"/>
+            <w:tcW w:type="dxa" w:w="4320"/>
           </w:tcPr>
           <w:p>
             <w:r>
@@ -833,7 +639,7 @@
       <w:tr>
         <w:tc>
           <w:tcPr>
-            <w:tcW w:type="dxa" w:w="2880"/>
+            <w:tcW w:type="dxa" w:w="4320"/>
           </w:tcPr>
           <w:p>
             <w:r>
@@ -843,13 +649,7 @@
         </w:tc>
         <w:tc>
           <w:tcPr>
-            <w:tcW w:type="dxa" w:w="2880"/>
-          </w:tcPr>
-          <w:p/>
-        </w:tc>
-        <w:tc>
-          <w:tcPr>
-            <w:tcW w:type="dxa" w:w="2880"/>
+            <w:tcW w:type="dxa" w:w="4320"/>
           </w:tcPr>
           <w:p>
             <w:r>
@@ -861,7 +661,7 @@
       <w:tr>
         <w:tc>
           <w:tcPr>
-            <w:tcW w:type="dxa" w:w="2880"/>
+            <w:tcW w:type="dxa" w:w="4320"/>
           </w:tcPr>
           <w:p>
             <w:r>
@@ -871,13 +671,7 @@
         </w:tc>
         <w:tc>
           <w:tcPr>
-            <w:tcW w:type="dxa" w:w="2880"/>
-          </w:tcPr>
-          <w:p/>
-        </w:tc>
-        <w:tc>
-          <w:tcPr>
-            <w:tcW w:type="dxa" w:w="2880"/>
+            <w:tcW w:type="dxa" w:w="4320"/>
           </w:tcPr>
           <w:p>
             <w:r>
@@ -889,33 +683,7 @@
       <w:tr>
         <w:tc>
           <w:tcPr>
-            <w:tcW w:type="dxa" w:w="2880"/>
-          </w:tcPr>
-          <w:p>
-            <w:r>
-              <w:t>Кейсы, связанные с данной ситуацией</w:t>
-            </w:r>
-          </w:p>
-        </w:tc>
-        <w:tc>
-          <w:tcPr>
-            <w:tcW w:type="dxa" w:w="2880"/>
-          </w:tcPr>
-          <w:p/>
-        </w:tc>
-        <w:tc>
-          <w:tcPr>
-            <w:tcW w:type="dxa" w:w="2880"/>
-          </w:tcPr>
-          <w:p>
-            <w:r/>
-          </w:p>
-        </w:tc>
-      </w:tr>
-      <w:tr>
-        <w:tc>
-          <w:tcPr>
-            <w:tcW w:type="dxa" w:w="2880"/>
+            <w:tcW w:type="dxa" w:w="4320"/>
           </w:tcPr>
           <w:p>
             <w:r>
@@ -925,13 +693,7 @@
         </w:tc>
         <w:tc>
           <w:tcPr>
-            <w:tcW w:type="dxa" w:w="2880"/>
-          </w:tcPr>
-          <w:p/>
-        </w:tc>
-        <w:tc>
-          <w:tcPr>
-            <w:tcW w:type="dxa" w:w="2880"/>
+            <w:tcW w:type="dxa" w:w="4320"/>
           </w:tcPr>
           <w:p>
             <w:r>
@@ -943,7 +705,7 @@
       <w:tr>
         <w:tc>
           <w:tcPr>
-            <w:tcW w:type="dxa" w:w="2880"/>
+            <w:tcW w:type="dxa" w:w="4320"/>
           </w:tcPr>
           <w:p>
             <w:r>
@@ -953,13 +715,7 @@
         </w:tc>
         <w:tc>
           <w:tcPr>
-            <w:tcW w:type="dxa" w:w="2880"/>
-          </w:tcPr>
-          <w:p/>
-        </w:tc>
-        <w:tc>
-          <w:tcPr>
-            <w:tcW w:type="dxa" w:w="2880"/>
+            <w:tcW w:type="dxa" w:w="4320"/>
           </w:tcPr>
           <w:p>
             <w:r>
@@ -971,7 +727,7 @@
       <w:tr>
         <w:tc>
           <w:tcPr>
-            <w:tcW w:type="dxa" w:w="2880"/>
+            <w:tcW w:type="dxa" w:w="4320"/>
           </w:tcPr>
           <w:p>
             <w:r>
@@ -981,13 +737,7 @@
         </w:tc>
         <w:tc>
           <w:tcPr>
-            <w:tcW w:type="dxa" w:w="2880"/>
-          </w:tcPr>
-          <w:p/>
-        </w:tc>
-        <w:tc>
-          <w:tcPr>
-            <w:tcW w:type="dxa" w:w="2880"/>
+            <w:tcW w:type="dxa" w:w="4320"/>
           </w:tcPr>
           <w:p>
             <w:r>
@@ -999,7 +749,7 @@
       <w:tr>
         <w:tc>
           <w:tcPr>
-            <w:tcW w:type="dxa" w:w="2880"/>
+            <w:tcW w:type="dxa" w:w="4320"/>
           </w:tcPr>
           <w:p>
             <w:r>
@@ -1009,13 +759,7 @@
         </w:tc>
         <w:tc>
           <w:tcPr>
-            <w:tcW w:type="dxa" w:w="2880"/>
-          </w:tcPr>
-          <w:p/>
-        </w:tc>
-        <w:tc>
-          <w:tcPr>
-            <w:tcW w:type="dxa" w:w="2880"/>
+            <w:tcW w:type="dxa" w:w="4320"/>
           </w:tcPr>
           <w:p>
             <w:r>
@@ -1027,7 +771,7 @@
       <w:tr>
         <w:tc>
           <w:tcPr>
-            <w:tcW w:type="dxa" w:w="2880"/>
+            <w:tcW w:type="dxa" w:w="4320"/>
           </w:tcPr>
           <w:p>
             <w:r>
@@ -1037,13 +781,7 @@
         </w:tc>
         <w:tc>
           <w:tcPr>
-            <w:tcW w:type="dxa" w:w="2880"/>
-          </w:tcPr>
-          <w:p/>
-        </w:tc>
-        <w:tc>
-          <w:tcPr>
-            <w:tcW w:type="dxa" w:w="2880"/>
+            <w:tcW w:type="dxa" w:w="4320"/>
           </w:tcPr>
           <w:p>
             <w:r>
@@ -1055,7 +793,7 @@
       <w:tr>
         <w:tc>
           <w:tcPr>
-            <w:tcW w:type="dxa" w:w="2880"/>
+            <w:tcW w:type="dxa" w:w="4320"/>
           </w:tcPr>
           <w:p>
             <w:r>
@@ -1065,13 +803,7 @@
         </w:tc>
         <w:tc>
           <w:tcPr>
-            <w:tcW w:type="dxa" w:w="2880"/>
-          </w:tcPr>
-          <w:p/>
-        </w:tc>
-        <w:tc>
-          <w:tcPr>
-            <w:tcW w:type="dxa" w:w="2880"/>
+            <w:tcW w:type="dxa" w:w="4320"/>
           </w:tcPr>
           <w:p>
             <w:r>
@@ -1083,7 +815,7 @@
       <w:tr>
         <w:tc>
           <w:tcPr>
-            <w:tcW w:type="dxa" w:w="2880"/>
+            <w:tcW w:type="dxa" w:w="4320"/>
           </w:tcPr>
           <w:p>
             <w:r>
@@ -1093,13 +825,7 @@
         </w:tc>
         <w:tc>
           <w:tcPr>
-            <w:tcW w:type="dxa" w:w="2880"/>
-          </w:tcPr>
-          <w:p/>
-        </w:tc>
-        <w:tc>
-          <w:tcPr>
-            <w:tcW w:type="dxa" w:w="2880"/>
+            <w:tcW w:type="dxa" w:w="4320"/>
           </w:tcPr>
           <w:p>
             <w:r>
@@ -1111,7 +837,7 @@
       <w:tr>
         <w:tc>
           <w:tcPr>
-            <w:tcW w:type="dxa" w:w="2880"/>
+            <w:tcW w:type="dxa" w:w="4320"/>
           </w:tcPr>
           <w:p>
             <w:r>
@@ -1121,13 +847,7 @@
         </w:tc>
         <w:tc>
           <w:tcPr>
-            <w:tcW w:type="dxa" w:w="2880"/>
-          </w:tcPr>
-          <w:p/>
-        </w:tc>
-        <w:tc>
-          <w:tcPr>
-            <w:tcW w:type="dxa" w:w="2880"/>
+            <w:tcW w:type="dxa" w:w="4320"/>
           </w:tcPr>
           <w:p>
             <w:r>
@@ -1139,7 +859,7 @@
       <w:tr>
         <w:tc>
           <w:tcPr>
-            <w:tcW w:type="dxa" w:w="2880"/>
+            <w:tcW w:type="dxa" w:w="4320"/>
           </w:tcPr>
           <w:p>
             <w:r>
@@ -1149,13 +869,7 @@
         </w:tc>
         <w:tc>
           <w:tcPr>
-            <w:tcW w:type="dxa" w:w="2880"/>
-          </w:tcPr>
-          <w:p/>
-        </w:tc>
-        <w:tc>
-          <w:tcPr>
-            <w:tcW w:type="dxa" w:w="2880"/>
+            <w:tcW w:type="dxa" w:w="4320"/>
           </w:tcPr>
           <w:p>
             <w:r>
@@ -1167,7 +881,7 @@
       <w:tr>
         <w:tc>
           <w:tcPr>
-            <w:tcW w:type="dxa" w:w="2880"/>
+            <w:tcW w:type="dxa" w:w="4320"/>
           </w:tcPr>
           <w:p>
             <w:r>
@@ -1177,13 +891,7 @@
         </w:tc>
         <w:tc>
           <w:tcPr>
-            <w:tcW w:type="dxa" w:w="2880"/>
-          </w:tcPr>
-          <w:p/>
-        </w:tc>
-        <w:tc>
-          <w:tcPr>
-            <w:tcW w:type="dxa" w:w="2880"/>
+            <w:tcW w:type="dxa" w:w="4320"/>
           </w:tcPr>
           <w:p>
             <w:r>
@@ -1195,7 +903,7 @@
       <w:tr>
         <w:tc>
           <w:tcPr>
-            <w:tcW w:type="dxa" w:w="2880"/>
+            <w:tcW w:type="dxa" w:w="4320"/>
           </w:tcPr>
           <w:p>
             <w:r>
@@ -1205,13 +913,7 @@
         </w:tc>
         <w:tc>
           <w:tcPr>
-            <w:tcW w:type="dxa" w:w="2880"/>
-          </w:tcPr>
-          <w:p/>
-        </w:tc>
-        <w:tc>
-          <w:tcPr>
-            <w:tcW w:type="dxa" w:w="2880"/>
+            <w:tcW w:type="dxa" w:w="4320"/>
           </w:tcPr>
           <w:p>
             <w:r>
@@ -1223,7 +925,7 @@
       <w:tr>
         <w:tc>
           <w:tcPr>
-            <w:tcW w:type="dxa" w:w="2880"/>
+            <w:tcW w:type="dxa" w:w="4320"/>
           </w:tcPr>
           <w:p>
             <w:r>
@@ -1233,13 +935,7 @@
         </w:tc>
         <w:tc>
           <w:tcPr>
-            <w:tcW w:type="dxa" w:w="2880"/>
-          </w:tcPr>
-          <w:p/>
-        </w:tc>
-        <w:tc>
-          <w:tcPr>
-            <w:tcW w:type="dxa" w:w="2880"/>
+            <w:tcW w:type="dxa" w:w="4320"/>
           </w:tcPr>
           <w:p>
             <w:r>
@@ -1251,7 +947,7 @@
       <w:tr>
         <w:tc>
           <w:tcPr>
-            <w:tcW w:type="dxa" w:w="2880"/>
+            <w:tcW w:type="dxa" w:w="4320"/>
           </w:tcPr>
           <w:p>
             <w:r>
@@ -1261,13 +957,7 @@
         </w:tc>
         <w:tc>
           <w:tcPr>
-            <w:tcW w:type="dxa" w:w="2880"/>
-          </w:tcPr>
-          <w:p/>
-        </w:tc>
-        <w:tc>
-          <w:tcPr>
-            <w:tcW w:type="dxa" w:w="2880"/>
+            <w:tcW w:type="dxa" w:w="4320"/>
           </w:tcPr>
           <w:p>
             <w:r>
@@ -1279,7 +969,7 @@
       <w:tr>
         <w:tc>
           <w:tcPr>
-            <w:tcW w:type="dxa" w:w="2880"/>
+            <w:tcW w:type="dxa" w:w="4320"/>
           </w:tcPr>
           <w:p>
             <w:r>
@@ -1289,13 +979,7 @@
         </w:tc>
         <w:tc>
           <w:tcPr>
-            <w:tcW w:type="dxa" w:w="2880"/>
-          </w:tcPr>
-          <w:p/>
-        </w:tc>
-        <w:tc>
-          <w:tcPr>
-            <w:tcW w:type="dxa" w:w="2880"/>
+            <w:tcW w:type="dxa" w:w="4320"/>
           </w:tcPr>
           <w:p>
             <w:r>
@@ -1307,7 +991,7 @@
       <w:tr>
         <w:tc>
           <w:tcPr>
-            <w:tcW w:type="dxa" w:w="2880"/>
+            <w:tcW w:type="dxa" w:w="4320"/>
           </w:tcPr>
           <w:p>
             <w:r>
@@ -1317,13 +1001,7 @@
         </w:tc>
         <w:tc>
           <w:tcPr>
-            <w:tcW w:type="dxa" w:w="2880"/>
-          </w:tcPr>
-          <w:p/>
-        </w:tc>
-        <w:tc>
-          <w:tcPr>
-            <w:tcW w:type="dxa" w:w="2880"/>
+            <w:tcW w:type="dxa" w:w="4320"/>
           </w:tcPr>
           <w:p>
             <w:r>
@@ -1335,7 +1013,7 @@
       <w:tr>
         <w:tc>
           <w:tcPr>
-            <w:tcW w:type="dxa" w:w="2880"/>
+            <w:tcW w:type="dxa" w:w="4320"/>
           </w:tcPr>
           <w:p>
             <w:r>
@@ -1345,13 +1023,7 @@
         </w:tc>
         <w:tc>
           <w:tcPr>
-            <w:tcW w:type="dxa" w:w="2880"/>
-          </w:tcPr>
-          <w:p/>
-        </w:tc>
-        <w:tc>
-          <w:tcPr>
-            <w:tcW w:type="dxa" w:w="2880"/>
+            <w:tcW w:type="dxa" w:w="4320"/>
           </w:tcPr>
           <w:p>
             <w:r>
@@ -1363,7 +1035,7 @@
       <w:tr>
         <w:tc>
           <w:tcPr>
-            <w:tcW w:type="dxa" w:w="2880"/>
+            <w:tcW w:type="dxa" w:w="4320"/>
           </w:tcPr>
           <w:p>
             <w:r>
@@ -1373,13 +1045,7 @@
         </w:tc>
         <w:tc>
           <w:tcPr>
-            <w:tcW w:type="dxa" w:w="2880"/>
-          </w:tcPr>
-          <w:p/>
-        </w:tc>
-        <w:tc>
-          <w:tcPr>
-            <w:tcW w:type="dxa" w:w="2880"/>
+            <w:tcW w:type="dxa" w:w="4320"/>
           </w:tcPr>
           <w:p>
             <w:r>
@@ -1391,7 +1057,7 @@
       <w:tr>
         <w:tc>
           <w:tcPr>
-            <w:tcW w:type="dxa" w:w="2880"/>
+            <w:tcW w:type="dxa" w:w="4320"/>
           </w:tcPr>
           <w:p>
             <w:r>
@@ -1401,13 +1067,7 @@
         </w:tc>
         <w:tc>
           <w:tcPr>
-            <w:tcW w:type="dxa" w:w="2880"/>
-          </w:tcPr>
-          <w:p/>
-        </w:tc>
-        <w:tc>
-          <w:tcPr>
-            <w:tcW w:type="dxa" w:w="2880"/>
+            <w:tcW w:type="dxa" w:w="4320"/>
           </w:tcPr>
           <w:p>
             <w:r>
